--- a/presentation/egzamin.docx
+++ b/presentation/egzamin.docx
@@ -26,7 +26,7 @@
     </w:p>
     <w:p>
       <w:pPr>
-        <w:ind w:left="720" w:first-line="-720"/>
+        <w:ind w:left="720"/>
       </w:pPr>
       <w:r>
         <w:rPr>
@@ -58,7 +58,7 @@
     </w:p>
     <w:p>
       <w:pPr>
-        <w:ind w:left="720" w:first-line="-720"/>
+        <w:ind w:left="720"/>
       </w:pPr>
       <w:r>
         <w:rPr>
@@ -108,7 +108,7 @@
     </w:p>
     <w:p>
       <w:pPr>
-        <w:ind w:left="720" w:first-line="-720"/>
+        <w:ind w:left="720"/>
       </w:pPr>
       <w:r>
         <w:rPr>
@@ -124,23 +124,23 @@
         <w:br/>
         <w:t xml:space="preserve"/>
         <w:br/>
-        <w:t xml:space="preserve">Nasza praca w duzej mierze opiera się na zastosowaniu modeli generatywnych do tworzenia obrazów z tekstu, zatem w naszej pracy opisujemy i wykorzystujemy architekturę GAN. W pracy opisujemy jak skonstruowane są tego typu sieci, jak są uczone i ewaluowane. Do rozwiązania które opiszemy w dalszej części prezentacji użyliśmy szeroko znanych i przetrenowanych modeli typu GAN, dokładniej StyleGAN2 oraz BigGAN. Jak możemy przeczytać na slajdzie, obie architektury są relatywnie nowe, aczkolwiek powstały poprzez stopniowe polepszanie poprzednich architektur, np. StyleGAN czy ProGAN. Oparliśmy prace o te dwa modele, ponieważ ich części generatywne są dostępne jako open-source, a to dla nas istotne, gdyż właśnie te generatywne części są wykorzystywane w rozwiązaniu. (BigGAN na przykład nie ma ogólnodostępnej części dyskryminatora). Drugim i w zasadzie najistotniejszym czynnikiem jest dosyć dużą różnica tych dwóch modeli pod względem sposobu nauki oraz potencjału generatynego. StyleGAN2 jest dostępny jako wyspecjalizowane modele służące do generowania konkretnych obiektów (samochody, koty) podczas gdy BigGAN jest ogólnym modelem do różnych fraz. Będziemy o tym wspominać jeszcze w dalszej części pracy.</w:t>
-      </w:r>
-    </w:p>
-    <w:p>
-      <w:pPr/>
-      <w:r>
-        <w:rPr>
-          <w:rFonts w:ascii="Times" w:hAnsi="Times" w:cs="Times"/>
-          <w:sz w:val="24"/>
-          <w:sz-cs w:val="24"/>
-        </w:rPr>
-        <w:t xml:space="preserve"/>
-      </w:r>
-    </w:p>
-    <w:p>
-      <w:pPr>
-        <w:ind w:left="720" w:first-line="-720"/>
+        <w:t xml:space="preserve">Esencją naszej pracy jest zastosowanie modeli generatywnych do tworzenia obrazów z tekstu, zatem w naszej pracy opisujemy i wykorzystujemy architekturę generative adversarial networks, popularnie znane pod akronimem GAN. W pracy opisujemy jak skonstruowane są tego typu sieci, jak są uczone i ewaluowane. Do rozwiązania które opiszemy w dalszej części prezentacji użyliśmy szeroko znanych i przetrenowanych modeli typu GAN, dokładniej StyleGAN2 oraz BigGAN. Jak możemy przeczytać na slajdzie, obie architektury są relatywnie nowe, aczkolwiek powstały poprzez stopniowe polepszanie poprzednich architektur, np. StyleGAN czy Progan, zatem powstały poprzez lata uświetniania poprzednich dokonań w tej dziedzinie i poprzednich architektur. Oparliśmy prace o te dwa modele, ponieważ ich części generatywne są dostępne jako open-source, a to dla nas istotne, gdyż właśnie te generatywne części są wykorzystywane w rozwiązaniu. (BigGAN na przykład nie ma ogólnodostępnej części dyskryminatora). Drugim i w zasadzie najistotniejszym czynnikiem jest dosyć dużą różnica tych dwóch modeli pod względem sposobu nauki oraz potencjału generatynego. StyleGAN2 jest dostępny jako wyspecjalizowane modele służące do generowania konkretnych obiektów (samochody, koty) podczas gdy BigGAN jest ogólnym modelem do różnych fraz. Będziemy o tym wspominać jeszcze w dalszej części pracy.</w:t>
+      </w:r>
+    </w:p>
+    <w:p>
+      <w:pPr/>
+      <w:r>
+        <w:rPr>
+          <w:rFonts w:ascii="Times" w:hAnsi="Times" w:cs="Times"/>
+          <w:sz w:val="24"/>
+          <w:sz-cs w:val="24"/>
+        </w:rPr>
+        <w:t xml:space="preserve"/>
+      </w:r>
+    </w:p>
+    <w:p>
+      <w:pPr>
+        <w:ind w:left="720"/>
       </w:pPr>
       <w:r>
         <w:rPr>
@@ -192,7 +192,7 @@
     </w:p>
     <w:p>
       <w:pPr>
-        <w:ind w:left="720" w:first-line="-720"/>
+        <w:ind w:left="720"/>
       </w:pPr>
       <w:r>
         <w:rPr>
@@ -208,6 +208,32 @@
       </w:r>
     </w:p>
     <w:p>
+      <w:pPr>
+        <w:ind w:left="720"/>
+      </w:pPr>
+      <w:r>
+        <w:rPr>
+          <w:rFonts w:ascii="Times" w:hAnsi="Times" w:cs="Times"/>
+          <w:sz w:val="24"/>
+          <w:sz-cs w:val="24"/>
+        </w:rPr>
+        <w:t xml:space="preserve"/>
+      </w:r>
+    </w:p>
+    <w:p>
+      <w:pPr>
+        <w:ind w:left="720"/>
+      </w:pPr>
+      <w:r>
+        <w:rPr>
+          <w:rFonts w:ascii="Times" w:hAnsi="Times" w:cs="Times"/>
+          <w:sz w:val="24"/>
+          <w:sz-cs w:val="24"/>
+        </w:rPr>
+        <w:t xml:space="preserve">Więc z jednej strony mamy GAN, który bierze pewien n-wymiarowy wektor i na jego podstawie generuje obraz. Mamy również tekst podany przez użytkownika. Zatem pytanie brzmi, w jaki sposób nakierować wektor wchodzący do generatora, aby tworzył on obraz zbieżny z tekstem podanym przez użytkownika. I tutaj wykorzystujemy algorytmy ewolucyjne wraz z opisanym przez Adama modelem CLIP. Algorytmy ewolucyjne korzystają z pewnej funkcji, nazywanej fitness function, czyli pewna funkcja straty, która w naszym przypadku pochodzi z modelu CLIP, jest to odwrotność podobieństwa cosinusowemu miedzy embeddingiem tekstu i embeddingiem obrazu wygenerowanego przez model.</w:t>
+      </w:r>
+    </w:p>
+    <w:p>
       <w:pPr/>
       <w:r>
         <w:rPr>
@@ -254,7 +280,7 @@
     </w:p>
     <w:p>
       <w:pPr>
-        <w:ind w:left="720" w:first-line="-720"/>
+        <w:ind w:left="720"/>
       </w:pPr>
       <w:r>
         <w:rPr>
@@ -292,7 +318,7 @@
         </w:rPr>
         <w:t xml:space="preserve"/>
         <w:tab/>
-        <w:t xml:space="preserve">I tutaj mamy wspomniany przez nas wcześniej graf opisujący działanie całego mechanizmu. Myślę, że warto zacząć od lewej strony oraz od góry, gdyż są to można powiedzieć startowe punkty całej maszynerii. Podajemy frazę, na przykład ‚czerwony samochód’, która jest enkodowxana w </w:t>
+        <w:t xml:space="preserve">I tutaj mamy wspomniany przez nas wcześniej graf opisujący działanie całego mechanizmu. Jest to swego rodzaju konsolidacja wszystkich elementów o których wspominaliśmy. Myślę, że warto zacząć od lewej strony oraz od góry, gdyż są to można powiedzieć startowe punkty całej maszynerii. Podajemy frazę, na przykład ‚czerwony samochód’, która jest enkodowxana w </w:t>
         <w:tab/>
         <w:t xml:space="preserve">przestrzeni modelu CLIP. Jednocześnie do modelu, jakim jest generator np. BigGAN, podawany jest losowy szum, tzn. zbiór wektorów (tyle, ile wielkośc populacji) o długości 128 elementów. Następnie za pomocą tych wektorów model generuje obrazy, które są porównywane z wejściową zakodowana frazą. Majac ewaluacje każdego z osobników dokonujemy kroku algorytmu ewolucyjnego, w którym dokonuje się mieszanie i mutacja osobników, tym samym tworząc silniejsze potomstwo i pozostawiając lepsza populacje. Ten proces zapętla się ponownie z generowaniem obrazów i finalnie, po przejściu określonej liczby kroków algorytmu, wybieramy najlepiej oceniony obraz z populacji. Na koniec, po dokonaniu większej liczby takich eksperymentów dokonujemy ewaluacji, o której będziemy niebawem mówić. </w:t>
       </w:r>
@@ -321,7 +347,7 @@
     </w:p>
     <w:p>
       <w:pPr>
-        <w:ind w:left="720" w:first-line="-720"/>
+        <w:ind w:left="720"/>
       </w:pPr>
       <w:r>
         <w:rPr>
@@ -372,7 +398,7 @@
     </w:p>
     <w:p>
       <w:pPr>
-        <w:ind w:left="720" w:first-line="-720"/>
+        <w:ind w:left="720"/>
       </w:pPr>
       <w:r>
         <w:rPr>
@@ -441,7 +467,7 @@
     </w:p>
     <w:p>
       <w:pPr>
-        <w:ind w:left="720" w:first-line="-720"/>
+        <w:ind w:left="720"/>
       </w:pPr>
       <w:r>
         <w:rPr>
@@ -519,7 +545,7 @@
     </w:p>
     <w:p>
       <w:pPr>
-        <w:ind w:left="720" w:first-line="-720"/>
+        <w:ind w:left="720"/>
       </w:pPr>
       <w:r>
         <w:rPr>
@@ -566,7 +592,7 @@
     </w:p>
     <w:p>
       <w:pPr>
-        <w:ind w:left="720" w:first-line="-720"/>
+        <w:ind w:left="720"/>
       </w:pPr>
       <w:r>
         <w:rPr>
@@ -583,24 +609,24 @@
     </w:p>
     <w:p>
       <w:pPr>
-        <w:ind w:left="720" w:first-line="-720"/>
-      </w:pPr>
-      <w:r>
-        <w:rPr>
-          <w:rFonts w:ascii="Times" w:hAnsi="Times" w:cs="Times"/>
-          <w:sz w:val="24"/>
-          <w:sz-cs w:val="24"/>
-        </w:rPr>
-        <w:t xml:space="preserve"/>
-        <w:tab/>
-        <w:t xml:space="preserve">•</w:t>
-        <w:tab/>
-        <w:t xml:space="preserve"/>
-      </w:r>
-    </w:p>
-    <w:p>
-      <w:pPr>
-        <w:ind w:left="1440" w:first-line="-1440"/>
+        <w:ind w:left="720"/>
+      </w:pPr>
+      <w:r>
+        <w:rPr>
+          <w:rFonts w:ascii="Times" w:hAnsi="Times" w:cs="Times"/>
+          <w:sz w:val="24"/>
+          <w:sz-cs w:val="24"/>
+        </w:rPr>
+        <w:t xml:space="preserve"/>
+        <w:tab/>
+        <w:t xml:space="preserve">•</w:t>
+        <w:tab/>
+        <w:t xml:space="preserve"/>
+      </w:r>
+    </w:p>
+    <w:p>
+      <w:pPr>
+        <w:ind w:left="1440"/>
       </w:pPr>
       <w:r>
         <w:rPr>
@@ -617,7 +643,7 @@
     </w:p>
     <w:p>
       <w:pPr>
-        <w:ind w:left="1440" w:first-line="-1440"/>
+        <w:ind w:left="1440"/>
       </w:pPr>
       <w:r>
         <w:rPr>
@@ -840,7 +866,7 @@
     </w:p>
     <w:p>
       <w:pPr>
-        <w:ind w:left="720" w:first-line="-720"/>
+        <w:ind w:left="720"/>
       </w:pPr>
       <w:r>
         <w:rPr>
@@ -879,7 +905,7 @@
     </w:p>
     <w:p>
       <w:pPr>
-        <w:ind w:left="720" w:first-line="-720"/>
+        <w:ind w:left="720"/>
       </w:pPr>
       <w:r>
         <w:rPr>
@@ -909,7 +935,7 @@
     </w:p>
     <w:p>
       <w:pPr>
-        <w:ind w:left="720" w:first-line="-720"/>
+        <w:ind w:left="720"/>
       </w:pPr>
       <w:r>
         <w:rPr>
@@ -937,7 +963,7 @@
     </w:p>
     <w:p>
       <w:pPr>
-        <w:ind w:left="720" w:first-line="-720"/>
+        <w:ind w:left="720"/>
       </w:pPr>
       <w:r>
         <w:rPr>
@@ -967,7 +993,7 @@
     </w:p>
     <w:p>
       <w:pPr>
-        <w:ind w:left="720" w:first-line="-720"/>
+        <w:ind w:left="720"/>
       </w:pPr>
       <w:r>
         <w:rPr>
